--- a/Syllabus/PhysicalComputingFlyerFal2019.docx
+++ b/Syllabus/PhysicalComputingFlyerFal2019.docx
@@ -12,8 +12,6 @@
           <w:szCs w:val="24"/>
         </w:rPr>
       </w:pPr>
-      <w:bookmarkStart w:id="0" w:name="_GoBack"/>
-      <w:bookmarkEnd w:id="0"/>
       <w:r>
         <w:rPr>
           <w:rFonts w:ascii="Helvetica" w:eastAsia="Times New Roman" w:hAnsi="Helvetica" w:cs="Times New Roman"/>
@@ -964,6 +962,35 @@
     </w:p>
     <w:p>
       <w:pPr>
+        <w:widowControl/>
+        <w:spacing w:after="0" w:line="240" w:lineRule="auto"/>
+        <w:rPr>
+          <w:rFonts w:ascii="Calibri" w:eastAsia="Times New Roman" w:hAnsi="Calibri" w:cs="Times New Roman"/>
+          <w:color w:val="212121"/>
+        </w:rPr>
+      </w:pPr>
+    </w:p>
+    <w:p>
+      <w:pPr>
+        <w:widowControl/>
+        <w:spacing w:after="0" w:line="240" w:lineRule="auto"/>
+        <w:rPr>
+          <w:rFonts w:ascii="Calibri" w:eastAsia="Times New Roman" w:hAnsi="Calibri" w:cs="Times New Roman"/>
+          <w:color w:val="212121"/>
+        </w:rPr>
+      </w:pPr>
+      <w:r>
+        <w:rPr>
+          <w:rFonts w:ascii="Calibri" w:eastAsia="Times New Roman" w:hAnsi="Calibri" w:cs="Times New Roman"/>
+          <w:color w:val="212121"/>
+        </w:rPr>
+        <w:t>This is a graduate offering.</w:t>
+      </w:r>
+      <w:bookmarkStart w:id="0" w:name="_GoBack"/>
+      <w:bookmarkEnd w:id="0"/>
+    </w:p>
+    <w:p>
+      <w:pPr>
         <w:spacing w:after="0"/>
         <w:rPr>
           <w:rFonts w:ascii="Helvetica" w:eastAsia="Franklin Gothic Book" w:hAnsi="Helvetica" w:cs="Franklin Gothic Book"/>
@@ -1147,7 +1174,21 @@
           <w:rFonts w:ascii="Calibri" w:eastAsia="Times New Roman" w:hAnsi="Calibri" w:cs="Times New Roman"/>
           <w:color w:val="212121"/>
         </w:rPr>
-        <w:t>such an approach, we hope to uncover the social, cultural, and ethical implications</w:t>
+        <w:t xml:space="preserve">such an approach, we hope to uncover </w:t>
+      </w:r>
+      <w:r>
+        <w:rPr>
+          <w:rFonts w:ascii="Calibri" w:eastAsia="Times New Roman" w:hAnsi="Calibri" w:cs="Times New Roman"/>
+          <w:color w:val="212121"/>
+        </w:rPr>
+        <w:t xml:space="preserve">(as well as challenge) </w:t>
+      </w:r>
+      <w:r>
+        <w:rPr>
+          <w:rFonts w:ascii="Calibri" w:eastAsia="Times New Roman" w:hAnsi="Calibri" w:cs="Times New Roman"/>
+          <w:color w:val="212121"/>
+        </w:rPr>
+        <w:t>the social, cultural, and ethical implications</w:t>
       </w:r>
       <w:r>
         <w:rPr>
@@ -1169,6 +1210,33 @@
           <w:color w:val="212121"/>
         </w:rPr>
         <w:t xml:space="preserve"> electrosphere.</w:t>
+      </w:r>
+    </w:p>
+    <w:p>
+      <w:pPr>
+        <w:widowControl/>
+        <w:spacing w:after="0" w:line="240" w:lineRule="auto"/>
+        <w:rPr>
+          <w:rFonts w:ascii="Calibri" w:eastAsia="Times New Roman" w:hAnsi="Calibri" w:cs="Times New Roman"/>
+          <w:color w:val="212121"/>
+        </w:rPr>
+      </w:pPr>
+    </w:p>
+    <w:p>
+      <w:pPr>
+        <w:widowControl/>
+        <w:spacing w:after="0" w:line="240" w:lineRule="auto"/>
+        <w:rPr>
+          <w:rFonts w:ascii="Calibri" w:eastAsia="Times New Roman" w:hAnsi="Calibri" w:cs="Times New Roman"/>
+          <w:color w:val="212121"/>
+        </w:rPr>
+      </w:pPr>
+      <w:r>
+        <w:rPr>
+          <w:rFonts w:ascii="Calibri" w:eastAsia="Times New Roman" w:hAnsi="Calibri" w:cs="Times New Roman"/>
+          <w:color w:val="212121"/>
+        </w:rPr>
+        <w:t>Course would complement graduate studies in Engineering, Computer Science, Visual/Emerging/ Computational Media, Architecture/Design, and Media Study.</w:t>
       </w:r>
     </w:p>
     <w:sectPr>
